--- a/user-story-solution-slicing-dynamics365.docx
+++ b/user-story-solution-slicing-dynamics365.docx
@@ -315,13 +315,30 @@
     </w:p>
     <w:p>
       <w:r>
-        <w:t xml:space="preserve">Download a PowerPoint file with this architecture. </w:t>
-      </w:r>
-      <w:r>
-        <w:rPr>
-          <w:highlight w:val="yellow"/>
-        </w:rPr>
-        <w:t>[Add link to a downloadable PowerPoint with the diagram.]</w:t>
+        <w:t xml:space="preserve">Download a </w:t>
+      </w:r>
+      <w:hyperlink r:id="rId9" w:history="1">
+        <w:r>
+          <w:rPr>
+            <w:rStyle w:val="Hyperlink"/>
+          </w:rPr>
+          <w:t>Pow</w:t>
+        </w:r>
+        <w:r>
+          <w:rPr>
+            <w:rStyle w:val="Hyperlink"/>
+          </w:rPr>
+          <w:t>e</w:t>
+        </w:r>
+        <w:r>
+          <w:rPr>
+            <w:rStyle w:val="Hyperlink"/>
+          </w:rPr>
+          <w:t>rPoint file</w:t>
+        </w:r>
+      </w:hyperlink>
+      <w:r>
+        <w:t xml:space="preserve"> with this architecture. </w:t>
       </w:r>
     </w:p>
     <w:p>
@@ -391,7 +408,15 @@
         <w:t xml:space="preserve">: </w:t>
       </w:r>
       <w:r>
-        <w:t>An Azure DevOps YAML pipeline is triggered by a commit or merge into the develop branch</w:t>
+        <w:t xml:space="preserve">An Azure DevOps YAML pipeline is triggered by a commit or merge into the </w:t>
+      </w:r>
+      <w:proofErr w:type="gramStart"/>
+      <w:r>
+        <w:t>develop</w:t>
+      </w:r>
+      <w:proofErr w:type="gramEnd"/>
+      <w:r>
+        <w:t xml:space="preserve"> branch</w:t>
       </w:r>
       <w:r>
         <w:t xml:space="preserve"> (connected to DEV environment)</w:t>
@@ -532,11 +557,7 @@
       </w:r>
       <w:proofErr w:type="spellEnd"/>
       <w:r>
-        <w:t xml:space="preserve"> unmanaged solution from the DEV environment and imports it as unmanaged into the Staging environment. From this point forward, all component manipulation and solution restructuring </w:t>
-      </w:r>
-      <w:r>
-        <w:lastRenderedPageBreak/>
-        <w:t>occurs exclusively in Staging. No components are split, removed, or reassigned within DEV; DEV remains a pure source environment.</w:t>
+        <w:t xml:space="preserve"> unmanaged solution from the DEV environment and imports it as unmanaged into the Staging environment. From this point forward, all component manipulation and solution restructuring occurs exclusively in Staging. No components are split, removed, or reassigned within DEV; DEV remains a pure source environment.</w:t>
       </w:r>
     </w:p>
     <w:p>
@@ -552,6 +573,7 @@
           <w:b/>
           <w:bCs/>
         </w:rPr>
+        <w:lastRenderedPageBreak/>
         <w:t>Read solution components</w:t>
       </w:r>
       <w:r>
@@ -567,10 +589,12 @@
         <w:t xml:space="preserve"> Dataverse environment and queries the </w:t>
       </w:r>
       <w:proofErr w:type="spellStart"/>
+      <w:proofErr w:type="gramStart"/>
       <w:r>
         <w:t>solutioncomponent</w:t>
       </w:r>
       <w:proofErr w:type="spellEnd"/>
+      <w:proofErr w:type="gramEnd"/>
       <w:r>
         <w:t xml:space="preserve"> table using the Dataverse Web API (</w:t>
       </w:r>
@@ -675,10 +699,12 @@
         <w:t xml:space="preserve">Components are grouped by </w:t>
       </w:r>
       <w:proofErr w:type="spellStart"/>
+      <w:proofErr w:type="gramStart"/>
       <w:r>
         <w:t>componenttype</w:t>
       </w:r>
       <w:proofErr w:type="spellEnd"/>
+      <w:proofErr w:type="gramEnd"/>
       <w:r>
         <w:t>, and a predefined mapping determines how each group will be routed into separate unmanaged target solutions in the Staging environment, for example:</w:t>
       </w:r>
@@ -1037,7 +1063,6 @@
         </w:numPr>
       </w:pPr>
       <w:r>
-        <w:lastRenderedPageBreak/>
         <w:t>Component-to-solution mapping JSON</w:t>
       </w:r>
     </w:p>
@@ -1058,6 +1083,7 @@
         <w:pStyle w:val="ListParagraph"/>
       </w:pPr>
       <w:r>
+        <w:lastRenderedPageBreak/>
         <w:t>These artifacts provide full traceability from DEV source changes to Staging outputs, enabling auditability, troubleshooting, and rollback if needed</w:t>
       </w:r>
       <w:r>
@@ -1075,7 +1101,15 @@
     </w:p>
     <w:p>
       <w:r>
-        <w:t>The following components are used in the reference architecture.</w:t>
+        <w:t xml:space="preserve">The following components are used in </w:t>
+      </w:r>
+      <w:proofErr w:type="gramStart"/>
+      <w:r>
+        <w:t>the reference</w:t>
+      </w:r>
+      <w:proofErr w:type="gramEnd"/>
+      <w:r>
+        <w:t xml:space="preserve"> architecture.</w:t>
       </w:r>
     </w:p>
     <w:p>
@@ -1086,7 +1120,7 @@
           <w:numId w:val="30"/>
         </w:numPr>
       </w:pPr>
-      <w:hyperlink r:id="rId9" w:history="1">
+      <w:hyperlink r:id="rId10" w:history="1">
         <w:r>
           <w:rPr>
             <w:rStyle w:val="Hyperlink"/>
@@ -1117,7 +1151,7 @@
           <w:numId w:val="30"/>
         </w:numPr>
       </w:pPr>
-      <w:hyperlink r:id="rId10" w:history="1">
+      <w:hyperlink r:id="rId11" w:history="1">
         <w:r>
           <w:rPr>
             <w:rStyle w:val="Hyperlink"/>
@@ -1172,7 +1206,7 @@
           <w:numId w:val="30"/>
         </w:numPr>
       </w:pPr>
-      <w:hyperlink r:id="rId11" w:history="1">
+      <w:hyperlink r:id="rId12" w:history="1">
         <w:r>
           <w:rPr>
             <w:rStyle w:val="Hyperlink"/>
@@ -1234,7 +1268,7 @@
           <w:numId w:val="30"/>
         </w:numPr>
       </w:pPr>
-      <w:hyperlink r:id="rId12" w:history="1">
+      <w:hyperlink r:id="rId13" w:history="1">
         <w:r>
           <w:rPr>
             <w:rStyle w:val="Hyperlink"/>
@@ -1266,7 +1300,7 @@
           <w:numId w:val="30"/>
         </w:numPr>
       </w:pPr>
-      <w:hyperlink r:id="rId13" w:history="1">
+      <w:hyperlink r:id="rId14" w:history="1">
         <w:r>
           <w:rPr>
             <w:rStyle w:val="Hyperlink"/>
@@ -1303,7 +1337,7 @@
           <w:numId w:val="30"/>
         </w:numPr>
       </w:pPr>
-      <w:hyperlink r:id="rId14" w:history="1">
+      <w:hyperlink r:id="rId15" w:history="1">
         <w:r>
           <w:rPr>
             <w:rStyle w:val="Hyperlink"/>
@@ -1324,10 +1358,12 @@
         <w:t xml:space="preserve">. It is required to retrieve solution components and to execute solution operations without manual intervention. Here it’s used to query the </w:t>
       </w:r>
       <w:proofErr w:type="spellStart"/>
+      <w:proofErr w:type="gramStart"/>
       <w:r>
         <w:t>solutioncomponent</w:t>
       </w:r>
       <w:proofErr w:type="spellEnd"/>
+      <w:proofErr w:type="gramEnd"/>
       <w:r>
         <w:t xml:space="preserve"> table (e.g., </w:t>
       </w:r>
@@ -1356,7 +1392,7 @@
           <w:numId w:val="30"/>
         </w:numPr>
       </w:pPr>
-      <w:hyperlink r:id="rId15" w:history="1">
+      <w:hyperlink r:id="rId16" w:history="1">
         <w:r>
           <w:rPr>
             <w:rStyle w:val="Hyperlink"/>
@@ -1525,7 +1561,7 @@
       <w:r>
         <w:t xml:space="preserve">These considerations help implement a solution that includes Dynamics 365. Learn more at </w:t>
       </w:r>
-      <w:hyperlink r:id="rId16" w:history="1">
+      <w:hyperlink r:id="rId17" w:history="1">
         <w:r>
           <w:rPr>
             <w:rStyle w:val="Hyperlink"/>
@@ -1552,7 +1588,7 @@
       <w:r>
         <w:t xml:space="preserve">Cost optimization is about looking at ways to reduce unnecessary expenses and improve operational efficiencies. For more information, see </w:t>
       </w:r>
-      <w:hyperlink r:id="rId17" w:history="1">
+      <w:hyperlink r:id="rId18" w:history="1">
         <w:r>
           <w:rPr>
             <w:rStyle w:val="Hyperlink"/>
@@ -1680,7 +1716,7 @@
       <w:r>
         <w:t xml:space="preserve">size artifact retention to compliance needs, cleaning up large packages and transcripts regularly. A consolidated estimate can be produced with the </w:t>
       </w:r>
-      <w:hyperlink r:id="rId18" w:history="1">
+      <w:hyperlink r:id="rId19" w:history="1">
         <w:r>
           <w:rPr>
             <w:rStyle w:val="Hyperlink"/>
@@ -1792,7 +1828,15 @@
     </w:p>
     <w:p>
       <w:r>
-        <w:t>Use the following steps to establish the environments and seed the authoritative unmanaged solution for development.</w:t>
+        <w:t xml:space="preserve">Use the following steps to establish the </w:t>
+      </w:r>
+      <w:proofErr w:type="gramStart"/>
+      <w:r>
+        <w:t>environments</w:t>
+      </w:r>
+      <w:proofErr w:type="gramEnd"/>
+      <w:r>
+        <w:t xml:space="preserve"> and seed the authoritative unmanaged solution for development.</w:t>
       </w:r>
     </w:p>
     <w:p>
@@ -2114,7 +2158,15 @@
         <w:t>‑</w:t>
       </w:r>
       <w:r>
-        <w:t>credentials for the Staging org URL scope ({org}.crm.dynamics.com/.default).</w:t>
+        <w:t>credentials for the Staging org URL scope ({org</w:t>
+      </w:r>
+      <w:proofErr w:type="gramStart"/>
+      <w:r>
+        <w:t>}.crm.dynamics.com</w:t>
+      </w:r>
+      <w:proofErr w:type="gramEnd"/>
+      <w:r>
+        <w:t>/.default).</w:t>
       </w:r>
     </w:p>
     <w:p>
@@ -2129,10 +2181,12 @@
         <w:t xml:space="preserve">Query the </w:t>
       </w:r>
       <w:proofErr w:type="spellStart"/>
+      <w:proofErr w:type="gramStart"/>
       <w:r>
         <w:t>solutioncomponent</w:t>
       </w:r>
       <w:proofErr w:type="spellEnd"/>
+      <w:proofErr w:type="gramEnd"/>
       <w:r>
         <w:t xml:space="preserve"> table for the imported </w:t>
       </w:r>
@@ -2227,10 +2281,12 @@
         <w:t xml:space="preserve">Group the retrieved components by </w:t>
       </w:r>
       <w:proofErr w:type="spellStart"/>
+      <w:proofErr w:type="gramStart"/>
       <w:r>
         <w:t>componenttype</w:t>
       </w:r>
       <w:proofErr w:type="spellEnd"/>
+      <w:proofErr w:type="gramEnd"/>
       <w:r>
         <w:t>.</w:t>
       </w:r>
@@ -2312,6 +2368,7 @@
           <w:numId w:val="52"/>
         </w:numPr>
       </w:pPr>
+      <w:proofErr w:type="gramStart"/>
       <w:r>
         <w:t>Plug</w:t>
       </w:r>
@@ -2322,7 +2379,11 @@
         <w:t>‑</w:t>
       </w:r>
       <w:r>
-        <w:t xml:space="preserve">ins/Steps/Assemblies/Custom APIs </w:t>
+        <w:t>ins</w:t>
+      </w:r>
+      <w:proofErr w:type="gramEnd"/>
+      <w:r>
+        <w:t xml:space="preserve">/Steps/Assemblies/Custom APIs </w:t>
       </w:r>
       <w:r>
         <w:rPr>
@@ -2366,7 +2427,15 @@
         <w:t xml:space="preserve"> action </w:t>
       </w:r>
       <w:r>
-        <w:t xml:space="preserve">(consider to set </w:t>
+        <w:t xml:space="preserve">(consider </w:t>
+      </w:r>
+      <w:proofErr w:type="gramStart"/>
+      <w:r>
+        <w:t>to set</w:t>
+      </w:r>
+      <w:proofErr w:type="gramEnd"/>
+      <w:r>
+        <w:t xml:space="preserve"> </w:t>
       </w:r>
       <w:proofErr w:type="spellStart"/>
       <w:r>
@@ -2404,7 +2473,15 @@
     </w:p>
     <w:p>
       <w:r>
-        <w:t>Use the following steps if you require incremental delivery or isolation within Staging.</w:t>
+        <w:t xml:space="preserve">Use the following steps if you require incremental delivery or </w:t>
+      </w:r>
+      <w:proofErr w:type="gramStart"/>
+      <w:r>
+        <w:t>isolation</w:t>
+      </w:r>
+      <w:proofErr w:type="gramEnd"/>
+      <w:r>
+        <w:t xml:space="preserve"> within Staging.</w:t>
       </w:r>
     </w:p>
     <w:p>
@@ -2585,7 +2662,7 @@
           <w:numId w:val="35"/>
         </w:numPr>
       </w:pPr>
-      <w:hyperlink r:id="rId19" w:history="1">
+      <w:hyperlink r:id="rId20" w:history="1">
         <w:r>
           <w:rPr>
             <w:rStyle w:val="Hyperlink"/>
@@ -2602,7 +2679,7 @@
           <w:numId w:val="35"/>
         </w:numPr>
       </w:pPr>
-      <w:hyperlink r:id="rId20" w:history="1">
+      <w:hyperlink r:id="rId21" w:history="1">
         <w:r>
           <w:rPr>
             <w:rStyle w:val="Hyperlink"/>
@@ -2641,7 +2718,7 @@
           <w:numId w:val="21"/>
         </w:numPr>
       </w:pPr>
-      <w:hyperlink r:id="rId21" w:history="1">
+      <w:hyperlink r:id="rId22" w:history="1">
         <w:r>
           <w:rPr>
             <w:rStyle w:val="Hyperlink"/>
@@ -2658,7 +2735,7 @@
           <w:numId w:val="21"/>
         </w:numPr>
       </w:pPr>
-      <w:hyperlink r:id="rId22" w:history="1">
+      <w:hyperlink r:id="rId23" w:history="1">
         <w:r>
           <w:rPr>
             <w:rStyle w:val="Hyperlink"/>
@@ -2677,7 +2754,15 @@
     </w:p>
     <w:p>
       <w:r>
-        <w:t>Review the following related architecture guides, solutions, and other guidance content:</w:t>
+        <w:t xml:space="preserve">Review the following related architecture guides, solutions, and other </w:t>
+      </w:r>
+      <w:proofErr w:type="gramStart"/>
+      <w:r>
+        <w:t>guidance</w:t>
+      </w:r>
+      <w:proofErr w:type="gramEnd"/>
+      <w:r>
+        <w:t xml:space="preserve"> content:</w:t>
       </w:r>
     </w:p>
     <w:p>
@@ -2688,7 +2773,7 @@
           <w:numId w:val="36"/>
         </w:numPr>
       </w:pPr>
-      <w:hyperlink r:id="rId23" w:history="1">
+      <w:hyperlink r:id="rId24" w:history="1">
         <w:r>
           <w:rPr>
             <w:rStyle w:val="Hyperlink"/>
@@ -2705,7 +2790,7 @@
           <w:numId w:val="36"/>
         </w:numPr>
       </w:pPr>
-      <w:hyperlink r:id="rId24" w:history="1">
+      <w:hyperlink r:id="rId25" w:history="1">
         <w:r>
           <w:rPr>
             <w:rStyle w:val="Hyperlink"/>
@@ -2722,7 +2807,7 @@
           <w:numId w:val="36"/>
         </w:numPr>
       </w:pPr>
-      <w:hyperlink r:id="rId25" w:history="1">
+      <w:hyperlink r:id="rId26" w:history="1">
         <w:r>
           <w:rPr>
             <w:rStyle w:val="Hyperlink"/>
@@ -2753,7 +2838,7 @@
           <w:numId w:val="36"/>
         </w:numPr>
       </w:pPr>
-      <w:hyperlink r:id="rId26" w:anchor="create-an-application-user" w:history="1">
+      <w:hyperlink r:id="rId27" w:anchor="create-an-application-user" w:history="1">
         <w:r>
           <w:rPr>
             <w:rStyle w:val="Hyperlink"/>
@@ -2841,7 +2926,7 @@
           <w:numId w:val="20"/>
         </w:numPr>
       </w:pPr>
-      <w:hyperlink r:id="rId27" w:history="1">
+      <w:hyperlink r:id="rId28" w:history="1">
         <w:r>
           <w:rPr>
             <w:rStyle w:val="Hyperlink"/>
@@ -9696,15 +9781,6 @@
 </file>
 
 <file path=customXml/item1.xml><?xml version="1.0" encoding="utf-8"?>
-<?mso-contentType ?>
-<FormTemplates xmlns="http://schemas.microsoft.com/sharepoint/v3/contenttype/forms">
-  <Display>DocumentLibraryForm</Display>
-  <Edit>DocumentLibraryForm</Edit>
-  <New>DocumentLibraryForm</New>
-</FormTemplates>
-</file>
-
-<file path=customXml/item2.xml><?xml version="1.0" encoding="utf-8"?>
 <ct:contentTypeSchema xmlns:ct="http://schemas.microsoft.com/office/2006/metadata/contentType" xmlns:ma="http://schemas.microsoft.com/office/2006/metadata/properties/metaAttributes" ct:_="" ma:_="" ma:contentTypeName="Document" ma:contentTypeID="0x01010028B8811808024241B942FACDEB4D8CC7" ma:contentTypeVersion="23" ma:contentTypeDescription="Create a new document." ma:contentTypeScope="" ma:versionID="83aee25c22f396a510f34c767108f4af">
   <xsd:schema xmlns:xsd="http://www.w3.org/2001/XMLSchema" xmlns:xs="http://www.w3.org/2001/XMLSchema" xmlns:p="http://schemas.microsoft.com/office/2006/metadata/properties" xmlns:ns1="http://schemas.microsoft.com/sharepoint/v3" xmlns:ns2="1d596d27-e1f6-4226-8984-550c8efea889" xmlns:ns3="a943df03-383b-49cb-84d6-f21e13974dfe" targetNamespace="http://schemas.microsoft.com/office/2006/metadata/properties" ma:root="true" ma:fieldsID="f20e5f97f1a8d1f80445a1d6dac8123f" ns1:_="" ns2:_="" ns3:_="">
     <xsd:import namespace="http://schemas.microsoft.com/sharepoint/v3"/>
@@ -10012,6 +10088,15 @@
 </ct:contentTypeSchema>
 </file>
 
+<file path=customXml/item2.xml><?xml version="1.0" encoding="utf-8"?>
+<?mso-contentType ?>
+<FormTemplates xmlns="http://schemas.microsoft.com/sharepoint/v3/contenttype/forms">
+  <Display>DocumentLibraryForm</Display>
+  <Edit>DocumentLibraryForm</Edit>
+  <New>DocumentLibraryForm</New>
+</FormTemplates>
+</file>
+
 <file path=customXml/item3.xml><?xml version="1.0" encoding="utf-8"?>
 <p:properties xmlns:p="http://schemas.microsoft.com/office/2006/metadata/properties" xmlns:xsi="http://www.w3.org/2001/XMLSchema-instance" xmlns:pc="http://schemas.microsoft.com/office/infopath/2007/PartnerControls">
   <documentManagement>
@@ -10034,14 +10119,6 @@
 </file>
 
 <file path=customXml/itemProps1.xml><?xml version="1.0" encoding="utf-8"?>
-<ds:datastoreItem xmlns:ds="http://schemas.openxmlformats.org/officeDocument/2006/customXml" ds:itemID="{2B7F4BD5-3F1B-40E7-AC4E-5F9D4B81A121}">
-  <ds:schemaRefs>
-    <ds:schemaRef ds:uri="http://schemas.microsoft.com/sharepoint/v3/contenttype/forms"/>
-  </ds:schemaRefs>
-</ds:datastoreItem>
-</file>
-
-<file path=customXml/itemProps2.xml><?xml version="1.0" encoding="utf-8"?>
 <ds:datastoreItem xmlns:ds="http://schemas.openxmlformats.org/officeDocument/2006/customXml" ds:itemID="{5B3E4ABA-6038-47A7-BA64-3122E4727A87}">
   <ds:schemaRefs>
     <ds:schemaRef ds:uri="http://schemas.microsoft.com/office/2006/metadata/contentType"/>
@@ -10057,6 +10134,14 @@
     <ds:schemaRef ds:uri="http://purl.org/dc/elements/1.1/"/>
     <ds:schemaRef ds:uri="http://purl.org/dc/terms/"/>
     <ds:schemaRef ds:uri="http://schemas.microsoft.com/internal/obd"/>
+  </ds:schemaRefs>
+</ds:datastoreItem>
+</file>
+
+<file path=customXml/itemProps2.xml><?xml version="1.0" encoding="utf-8"?>
+<ds:datastoreItem xmlns:ds="http://schemas.openxmlformats.org/officeDocument/2006/customXml" ds:itemID="{2B7F4BD5-3F1B-40E7-AC4E-5F9D4B81A121}">
+  <ds:schemaRefs>
+    <ds:schemaRef ds:uri="http://schemas.microsoft.com/sharepoint/v3/contenttype/forms"/>
   </ds:schemaRefs>
 </ds:datastoreItem>
 </file>

--- a/user-story-solution-slicing-dynamics365.docx
+++ b/user-story-solution-slicing-dynamics365.docx
@@ -322,19 +322,7 @@
           <w:rPr>
             <w:rStyle w:val="Hyperlink"/>
           </w:rPr>
-          <w:t>Pow</w:t>
-        </w:r>
-        <w:r>
-          <w:rPr>
-            <w:rStyle w:val="Hyperlink"/>
-          </w:rPr>
-          <w:t>e</w:t>
-        </w:r>
-        <w:r>
-          <w:rPr>
-            <w:rStyle w:val="Hyperlink"/>
-          </w:rPr>
-          <w:t>rPoint file</w:t>
+          <w:t>PowerPoint file</w:t>
         </w:r>
       </w:hyperlink>
       <w:r>
@@ -408,15 +396,7 @@
         <w:t xml:space="preserve">: </w:t>
       </w:r>
       <w:r>
-        <w:t xml:space="preserve">An Azure DevOps YAML pipeline is triggered by a commit or merge into the </w:t>
-      </w:r>
-      <w:proofErr w:type="gramStart"/>
-      <w:r>
-        <w:t>develop</w:t>
-      </w:r>
-      <w:proofErr w:type="gramEnd"/>
-      <w:r>
-        <w:t xml:space="preserve"> branch</w:t>
+        <w:t>An Azure DevOps YAML pipeline is triggered by a commit or merge into the develop branch</w:t>
       </w:r>
       <w:r>
         <w:t xml:space="preserve"> (connected to DEV environment)</w:t>
@@ -589,12 +569,10 @@
         <w:t xml:space="preserve"> Dataverse environment and queries the </w:t>
       </w:r>
       <w:proofErr w:type="spellStart"/>
-      <w:proofErr w:type="gramStart"/>
       <w:r>
         <w:t>solutioncomponent</w:t>
       </w:r>
       <w:proofErr w:type="spellEnd"/>
-      <w:proofErr w:type="gramEnd"/>
       <w:r>
         <w:t xml:space="preserve"> table using the Dataverse Web API (</w:t>
       </w:r>
@@ -699,12 +677,10 @@
         <w:t xml:space="preserve">Components are grouped by </w:t>
       </w:r>
       <w:proofErr w:type="spellStart"/>
-      <w:proofErr w:type="gramStart"/>
       <w:r>
         <w:t>componenttype</w:t>
       </w:r>
       <w:proofErr w:type="spellEnd"/>
-      <w:proofErr w:type="gramEnd"/>
       <w:r>
         <w:t>, and a predefined mapping determines how each group will be routed into separate unmanaged target solutions in the Staging environment, for example:</w:t>
       </w:r>
@@ -1101,15 +1077,7 @@
     </w:p>
     <w:p>
       <w:r>
-        <w:t xml:space="preserve">The following components are used in </w:t>
-      </w:r>
-      <w:proofErr w:type="gramStart"/>
-      <w:r>
-        <w:t>the reference</w:t>
-      </w:r>
-      <w:proofErr w:type="gramEnd"/>
-      <w:r>
-        <w:t xml:space="preserve"> architecture.</w:t>
+        <w:t>The following components are used in the reference architecture.</w:t>
       </w:r>
     </w:p>
     <w:p>
@@ -1358,12 +1326,10 @@
         <w:t xml:space="preserve">. It is required to retrieve solution components and to execute solution operations without manual intervention. Here it’s used to query the </w:t>
       </w:r>
       <w:proofErr w:type="spellStart"/>
-      <w:proofErr w:type="gramStart"/>
       <w:r>
         <w:t>solutioncomponent</w:t>
       </w:r>
       <w:proofErr w:type="spellEnd"/>
-      <w:proofErr w:type="gramEnd"/>
       <w:r>
         <w:t xml:space="preserve"> table (e.g., </w:t>
       </w:r>
@@ -1828,15 +1794,7 @@
     </w:p>
     <w:p>
       <w:r>
-        <w:t xml:space="preserve">Use the following steps to establish the </w:t>
-      </w:r>
-      <w:proofErr w:type="gramStart"/>
-      <w:r>
-        <w:t>environments</w:t>
-      </w:r>
-      <w:proofErr w:type="gramEnd"/>
-      <w:r>
-        <w:t xml:space="preserve"> and seed the authoritative unmanaged solution for development.</w:t>
+        <w:t>Use the following steps to establish the environments and seed the authoritative unmanaged solution for development.</w:t>
       </w:r>
     </w:p>
     <w:p>
@@ -2158,15 +2116,7 @@
         <w:t>‑</w:t>
       </w:r>
       <w:r>
-        <w:t>credentials for the Staging org URL scope ({org</w:t>
-      </w:r>
-      <w:proofErr w:type="gramStart"/>
-      <w:r>
-        <w:t>}.crm.dynamics.com</w:t>
-      </w:r>
-      <w:proofErr w:type="gramEnd"/>
-      <w:r>
-        <w:t>/.default).</w:t>
+        <w:t>credentials for the Staging org URL scope ({org}.crm.dynamics.com/.default).</w:t>
       </w:r>
     </w:p>
     <w:p>
@@ -2181,12 +2131,10 @@
         <w:t xml:space="preserve">Query the </w:t>
       </w:r>
       <w:proofErr w:type="spellStart"/>
-      <w:proofErr w:type="gramStart"/>
       <w:r>
         <w:t>solutioncomponent</w:t>
       </w:r>
       <w:proofErr w:type="spellEnd"/>
-      <w:proofErr w:type="gramEnd"/>
       <w:r>
         <w:t xml:space="preserve"> table for the imported </w:t>
       </w:r>
@@ -2281,12 +2229,10 @@
         <w:t xml:space="preserve">Group the retrieved components by </w:t>
       </w:r>
       <w:proofErr w:type="spellStart"/>
-      <w:proofErr w:type="gramStart"/>
       <w:r>
         <w:t>componenttype</w:t>
       </w:r>
       <w:proofErr w:type="spellEnd"/>
-      <w:proofErr w:type="gramEnd"/>
       <w:r>
         <w:t>.</w:t>
       </w:r>
@@ -2368,7 +2314,6 @@
           <w:numId w:val="52"/>
         </w:numPr>
       </w:pPr>
-      <w:proofErr w:type="gramStart"/>
       <w:r>
         <w:t>Plug</w:t>
       </w:r>
@@ -2379,11 +2324,7 @@
         <w:t>‑</w:t>
       </w:r>
       <w:r>
-        <w:t>ins</w:t>
-      </w:r>
-      <w:proofErr w:type="gramEnd"/>
-      <w:r>
-        <w:t xml:space="preserve">/Steps/Assemblies/Custom APIs </w:t>
+        <w:t xml:space="preserve">ins/Steps/Assemblies/Custom APIs </w:t>
       </w:r>
       <w:r>
         <w:rPr>
@@ -2427,15 +2368,7 @@
         <w:t xml:space="preserve"> action </w:t>
       </w:r>
       <w:r>
-        <w:t xml:space="preserve">(consider </w:t>
-      </w:r>
-      <w:proofErr w:type="gramStart"/>
-      <w:r>
-        <w:t>to set</w:t>
-      </w:r>
-      <w:proofErr w:type="gramEnd"/>
-      <w:r>
-        <w:t xml:space="preserve"> </w:t>
+        <w:t xml:space="preserve">(consider to set </w:t>
       </w:r>
       <w:proofErr w:type="spellStart"/>
       <w:r>
@@ -2473,15 +2406,7 @@
     </w:p>
     <w:p>
       <w:r>
-        <w:t xml:space="preserve">Use the following steps if you require incremental delivery or </w:t>
-      </w:r>
-      <w:proofErr w:type="gramStart"/>
-      <w:r>
-        <w:t>isolation</w:t>
-      </w:r>
-      <w:proofErr w:type="gramEnd"/>
-      <w:r>
-        <w:t xml:space="preserve"> within Staging.</w:t>
+        <w:t>Use the following steps if you require incremental delivery or isolation within Staging.</w:t>
       </w:r>
     </w:p>
     <w:p>
@@ -2754,15 +2679,7 @@
     </w:p>
     <w:p>
       <w:r>
-        <w:t xml:space="preserve">Review the following related architecture guides, solutions, and other </w:t>
-      </w:r>
-      <w:proofErr w:type="gramStart"/>
-      <w:r>
-        <w:t>guidance</w:t>
-      </w:r>
-      <w:proofErr w:type="gramEnd"/>
-      <w:r>
-        <w:t xml:space="preserve"> content:</w:t>
+        <w:t>Review the following related architecture guides, solutions, and other guidance content:</w:t>
       </w:r>
     </w:p>
     <w:p>
